--- a/UI/Docs/WebDesign_UI文檔.docx
+++ b/UI/Docs/WebDesign_UI文檔.docx
@@ -307,23 +307,21 @@
             <w:tcW w:w="6380" w:type="dxa"/>
           </w:tcPr>
           <w:p>
-            <w:r>
-              <w:rPr>
-                <w:rFonts w:hint="eastAsia"/>
-              </w:rPr>
-              <w:t>ui.setStepInfo(0,"</w:t>
-            </w:r>
-            <w:r>
-              <w:rPr>
-                <w:rFonts w:hint="eastAsia"/>
-              </w:rPr>
-              <w:t>選擇房型</w:t>
-            </w:r>
-            <w:r>
-              <w:rPr>
-                <w:rFonts w:hint="eastAsia"/>
-              </w:rPr>
-              <w:t>");</w:t>
+            <w:pPr>
+              <w:rPr>
+                <w:rFonts w:hint="eastAsia"/>
+                <w:b/>
+                <w:color w:val="FF0000"/>
+              </w:rPr>
+            </w:pPr>
+            <w:r>
+              <w:rPr>
+                <w:rFonts w:hint="eastAsia"/>
+                <w:b/>
+                <w:color w:val="FF0000"/>
+                <w:highlight w:val="yellow"/>
+              </w:rPr>
+              <w:t>Page1</w:t>
             </w:r>
           </w:p>
         </w:tc>
@@ -332,32 +330,11 @@
             <w:tcW w:w="4677" w:type="dxa"/>
           </w:tcPr>
           <w:p>
-            <w:r>
-              <w:rPr>
-                <w:rFonts w:hint="eastAsia"/>
-              </w:rPr>
-              <w:t>步驟</w:t>
-            </w:r>
-          </w:p>
-          <w:p>
-            <w:r>
-              <w:rPr>
-                <w:rFonts w:hint="eastAsia"/>
-              </w:rPr>
-              <w:t>(index,</w:t>
-            </w:r>
-            <w:r>
-              <w:rPr>
-                <w:rFonts w:hint="eastAsia"/>
-              </w:rPr>
-              <w:t>步驟內容</w:t>
-            </w:r>
-            <w:r>
-              <w:rPr>
-                <w:rFonts w:hint="eastAsia"/>
-              </w:rPr>
-              <w:t>:String)</w:t>
-            </w:r>
+            <w:pPr>
+              <w:rPr>
+                <w:rFonts w:hint="eastAsia"/>
+              </w:rPr>
+            </w:pPr>
           </w:p>
         </w:tc>
       </w:tr>
@@ -374,25 +351,19 @@
               <w:rPr>
                 <w:rFonts w:hint="eastAsia"/>
               </w:rPr>
-              <w:t>ui.roomIntroDesc = "</w:t>
-            </w:r>
-            <w:r>
-              <w:rPr>
-                <w:rFonts w:hint="eastAsia"/>
-              </w:rPr>
-              <w:t>劉祥龍是無敵大帥哥</w:t>
-            </w:r>
-            <w:r>
-              <w:rPr>
-                <w:rFonts w:hint="eastAsia"/>
-              </w:rPr>
-              <w:t>?</w:t>
-            </w:r>
-            <w:r>
-              <w:rPr>
-                <w:rFonts w:hint="eastAsia"/>
-              </w:rPr>
-              <w:t>";</w:t>
+              <w:t>ui.setStepInfo(0,"</w:t>
+            </w:r>
+            <w:r>
+              <w:rPr>
+                <w:rFonts w:hint="eastAsia"/>
+              </w:rPr>
+              <w:t>選擇房型</w:t>
+            </w:r>
+            <w:r>
+              <w:rPr>
+                <w:rFonts w:hint="eastAsia"/>
+              </w:rPr>
+              <w:t>");</w:t>
             </w:r>
           </w:p>
         </w:tc>
@@ -405,13 +376,27 @@
               <w:rPr>
                 <w:rFonts w:hint="eastAsia"/>
               </w:rPr>
-              <w:t>房間介紹</w:t>
-            </w:r>
-            <w:r>
-              <w:rPr>
-                <w:rFonts w:hint="eastAsia"/>
-              </w:rPr>
-              <w:t>:String</w:t>
+              <w:t>步驟</w:t>
+            </w:r>
+          </w:p>
+          <w:p>
+            <w:r>
+              <w:rPr>
+                <w:rFonts w:hint="eastAsia"/>
+              </w:rPr>
+              <w:t>(index,</w:t>
+            </w:r>
+            <w:r>
+              <w:rPr>
+                <w:rFonts w:hint="eastAsia"/>
+              </w:rPr>
+              <w:t>步驟內容</w:t>
+            </w:r>
+            <w:r>
+              <w:rPr>
+                <w:rFonts w:hint="eastAsia"/>
+              </w:rPr>
+              <w:t>:String)</w:t>
             </w:r>
           </w:p>
         </w:tc>
@@ -426,7 +411,28 @@
           </w:tcPr>
           <w:p>
             <w:r>
-              <w:t>ui.viewObject = new testView();</w:t>
+              <w:rPr>
+                <w:rFonts w:hint="eastAsia"/>
+              </w:rPr>
+              <w:t>ui.roomIntroDesc = "</w:t>
+            </w:r>
+            <w:r>
+              <w:rPr>
+                <w:rFonts w:hint="eastAsia"/>
+              </w:rPr>
+              <w:t>劉祥龍是無敵大帥哥</w:t>
+            </w:r>
+            <w:r>
+              <w:rPr>
+                <w:rFonts w:hint="eastAsia"/>
+              </w:rPr>
+              <w:t>?</w:t>
+            </w:r>
+            <w:r>
+              <w:rPr>
+                <w:rFonts w:hint="eastAsia"/>
+              </w:rPr>
+              <w:t>";</w:t>
             </w:r>
           </w:p>
         </w:tc>
@@ -439,21 +445,13 @@
               <w:rPr>
                 <w:rFonts w:hint="eastAsia"/>
               </w:rPr>
-              <w:t>塞圖片喔喔喔</w:t>
-            </w:r>
-            <w:r>
-              <w:rPr>
-                <w:rFonts w:hint="eastAsia"/>
-              </w:rPr>
-              <w:t>!!</w:t>
-            </w:r>
-          </w:p>
-          <w:p>
-            <w:r>
-              <w:rPr>
-                <w:rFonts w:hint="eastAsia"/>
-              </w:rPr>
-              <w:t>DisplayObject</w:t>
+              <w:t>房間介紹</w:t>
+            </w:r>
+            <w:r>
+              <w:rPr>
+                <w:rFonts w:hint="eastAsia"/>
+              </w:rPr>
+              <w:t>:String</w:t>
             </w:r>
           </w:p>
         </w:tc>
@@ -468,7 +466,7 @@
           </w:tcPr>
           <w:p>
             <w:r>
-              <w:t>ui.curStep = 0;</w:t>
+              <w:t>ui.viewObject = new testView();</w:t>
             </w:r>
           </w:p>
         </w:tc>
@@ -481,13 +479,21 @@
               <w:rPr>
                 <w:rFonts w:hint="eastAsia"/>
               </w:rPr>
-              <w:t>目前所在步驟</w:t>
-            </w:r>
-            <w:r>
-              <w:rPr>
-                <w:rFonts w:hint="eastAsia"/>
-              </w:rPr>
-              <w:t>:int</w:t>
+              <w:t>塞圖片喔喔喔</w:t>
+            </w:r>
+            <w:r>
+              <w:rPr>
+                <w:rFonts w:hint="eastAsia"/>
+              </w:rPr>
+              <w:t>!!</w:t>
+            </w:r>
+          </w:p>
+          <w:p>
+            <w:r>
+              <w:rPr>
+                <w:rFonts w:hint="eastAsia"/>
+              </w:rPr>
+              <w:t>DisplayObject</w:t>
             </w:r>
           </w:p>
         </w:tc>
@@ -502,7 +508,7 @@
           </w:tcPr>
           <w:p>
             <w:r>
-              <w:t>ui.viewItemVO = voArr;</w:t>
+              <w:t>ui.curStep = 0;</w:t>
             </w:r>
           </w:p>
         </w:tc>
@@ -512,29 +518,16 @@
           </w:tcPr>
           <w:p>
             <w:r>
-              <w:t>V</w:t>
-            </w:r>
-            <w:r>
-              <w:rPr>
-                <w:rFonts w:hint="eastAsia"/>
-              </w:rPr>
-              <w:t>o:</w:t>
-            </w:r>
-            <w:r>
-              <w:t xml:space="preserve"> </w:t>
-            </w:r>
-            <w:r>
-              <w:t>DesignViewItemVO</w:t>
-            </w:r>
-          </w:p>
-          <w:p>
-            <w:r>
-              <w:t>vo.id = "ID_" + i;</w:t>
-            </w:r>
-          </w:p>
-          <w:p>
-            <w:r>
-              <w:t>vo.itemIcon = new testMiniView();</w:t>
+              <w:rPr>
+                <w:rFonts w:hint="eastAsia"/>
+              </w:rPr>
+              <w:t>目前所在步驟</w:t>
+            </w:r>
+            <w:r>
+              <w:rPr>
+                <w:rFonts w:hint="eastAsia"/>
+              </w:rPr>
+              <w:t>:int</w:t>
             </w:r>
           </w:p>
         </w:tc>
@@ -549,57 +542,39 @@
           </w:tcPr>
           <w:p>
             <w:r>
-              <w:t>ui.</w:t>
+              <w:t>ui.viewItemVO = voArr;</w:t>
+            </w:r>
+          </w:p>
+        </w:tc>
+        <w:tc>
+          <w:tcPr>
+            <w:tcW w:w="4677" w:type="dxa"/>
+          </w:tcPr>
+          <w:p>
+            <w:r>
+              <w:t>V</w:t>
+            </w:r>
+            <w:r>
+              <w:rPr>
+                <w:rFonts w:hint="eastAsia"/>
+              </w:rPr>
+              <w:t>o:</w:t>
             </w:r>
             <w:r>
               <w:t xml:space="preserve"> </w:t>
             </w:r>
             <w:r>
-              <w:rPr>
-                <w:color w:val="FF0000"/>
-              </w:rPr>
-              <w:t>labelArray</w:t>
-            </w:r>
-            <w:r>
-              <w:t>= labelArr;</w:t>
-            </w:r>
-          </w:p>
-        </w:tc>
-        <w:tc>
-          <w:tcPr>
-            <w:tcW w:w="4677" w:type="dxa"/>
-          </w:tcPr>
-          <w:p>
-            <w:r>
-              <w:t>var labelArr:Array = ["DICK","FUCK"];</w:t>
-            </w:r>
-          </w:p>
-          <w:p>
-            <w:r>
-              <w:rPr>
-                <w:rFonts w:hint="eastAsia"/>
-              </w:rPr>
-              <w:t>標籤頁設置</w:t>
-            </w:r>
-          </w:p>
-          <w:p>
-            <w:r>
-              <w:rPr>
-                <w:rFonts w:hint="eastAsia"/>
-              </w:rPr>
-              <w:t>Array</w:t>
-            </w:r>
-            <w:r>
-              <w:rPr>
-                <w:rFonts w:hint="eastAsia"/>
-              </w:rPr>
-              <w:t>有幾項就有幾個</w:t>
-            </w:r>
-            <w:r>
-              <w:rPr>
-                <w:rFonts w:hint="eastAsia"/>
-              </w:rPr>
-              <w:t>Label</w:t>
+              <w:t>DesignViewItemVO</w:t>
+            </w:r>
+          </w:p>
+          <w:p>
+            <w:r>
+              <w:t>vo.id = "ID_" + i;</w:t>
+            </w:r>
+          </w:p>
+          <w:p>
+            <w:r>
+              <w:t>vo.itemIcon = new testMiniView();</w:t>
             </w:r>
           </w:p>
         </w:tc>
@@ -614,7 +589,16 @@
           </w:tcPr>
           <w:p>
             <w:r>
-              <w:t>ui.labelCurChoose = 0;</w:t>
+              <w:t>ui.</w:t>
+            </w:r>
+            <w:r>
+              <w:t xml:space="preserve"> </w:t>
+            </w:r>
+            <w:r>
+              <w:t>labelArray</w:t>
+            </w:r>
+            <w:r>
+              <w:t>= labelArr;</w:t>
             </w:r>
           </w:p>
         </w:tc>
@@ -624,10 +608,35 @@
           </w:tcPr>
           <w:p>
             <w:r>
-              <w:rPr>
-                <w:rFonts w:hint="eastAsia"/>
-              </w:rPr>
-              <w:t>目前頁面</w:t>
+              <w:t>var labelArr:Array = ["DICK","FUCK"];</w:t>
+            </w:r>
+          </w:p>
+          <w:p>
+            <w:r>
+              <w:rPr>
+                <w:rFonts w:hint="eastAsia"/>
+              </w:rPr>
+              <w:t>標籤頁設置</w:t>
+            </w:r>
+          </w:p>
+          <w:p>
+            <w:r>
+              <w:rPr>
+                <w:rFonts w:hint="eastAsia"/>
+              </w:rPr>
+              <w:t>Array</w:t>
+            </w:r>
+            <w:r>
+              <w:rPr>
+                <w:rFonts w:hint="eastAsia"/>
+              </w:rPr>
+              <w:t>有幾項就有幾個</w:t>
+            </w:r>
+            <w:r>
+              <w:rPr>
+                <w:rFonts w:hint="eastAsia"/>
+              </w:rPr>
+              <w:t>Label</w:t>
             </w:r>
           </w:p>
         </w:tc>
@@ -642,12 +651,7 @@
           </w:tcPr>
           <w:p>
             <w:r>
-              <w:t>ui.labelItemArray = labelItemArr;</w:t>
-            </w:r>
-          </w:p>
-          <w:p>
-            <w:r>
-              <w:tab/>
+              <w:t>ui.labelCurChoose = 0;</w:t>
             </w:r>
           </w:p>
         </w:tc>
@@ -656,73 +660,13 @@
             <w:tcW w:w="4677" w:type="dxa"/>
           </w:tcPr>
           <w:p>
-            <w:pPr>
-              <w:rPr>
-                <w:b/>
-                <w:color w:val="FF0000"/>
-              </w:rPr>
-            </w:pPr>
-            <w:r>
-              <w:rPr>
-                <w:b/>
-                <w:color w:val="FF0000"/>
-              </w:rPr>
-              <w:t>P</w:t>
-            </w:r>
-            <w:r>
-              <w:rPr>
-                <w:rFonts w:hint="eastAsia"/>
-                <w:b/>
-                <w:color w:val="FF0000"/>
-              </w:rPr>
-              <w:t>age2</w:t>
-            </w:r>
-          </w:p>
-          <w:p>
-            <w:r>
-              <w:rPr>
-                <w:rFonts w:hint="eastAsia"/>
-              </w:rPr>
-              <w:t>var labelItemArr:Array = ["</w:t>
-            </w:r>
-            <w:r>
-              <w:rPr>
-                <w:rFonts w:hint="eastAsia"/>
-              </w:rPr>
-              <w:t>空間氣氛類</w:t>
-            </w:r>
-            <w:r>
-              <w:rPr>
-                <w:rFonts w:hint="eastAsia"/>
-              </w:rPr>
-              <w:t>","</w:t>
-            </w:r>
-            <w:r>
-              <w:rPr>
-                <w:rFonts w:hint="eastAsia"/>
-              </w:rPr>
-              <w:t>浴室</w:t>
-            </w:r>
-            <w:r>
-              <w:rPr>
-                <w:rFonts w:hint="eastAsia"/>
-              </w:rPr>
-              <w:t>","</w:t>
-            </w:r>
-            <w:r>
-              <w:rPr>
-                <w:rFonts w:hint="eastAsia"/>
-              </w:rPr>
-              <w:t>文創小物類</w:t>
-            </w:r>
-            <w:r>
-              <w:rPr>
-                <w:rFonts w:hint="eastAsia"/>
-              </w:rPr>
-              <w:t>"];</w:t>
-            </w:r>
-          </w:p>
-          <w:p/>
+            <w:r>
+              <w:rPr>
+                <w:rFonts w:hint="eastAsia"/>
+              </w:rPr>
+              <w:t>目前頁面</w:t>
+            </w:r>
+          </w:p>
         </w:tc>
       </w:tr>
       <w:tr>
@@ -734,8 +678,28 @@
             <w:tcW w:w="6380" w:type="dxa"/>
           </w:tcPr>
           <w:p>
-            <w:r>
-              <w:t>ui.labelItemCurChoose = 1;</w:t>
+            <w:pPr>
+              <w:rPr>
+                <w:b/>
+                <w:color w:val="FF0000"/>
+              </w:rPr>
+            </w:pPr>
+            <w:r>
+              <w:rPr>
+                <w:b/>
+                <w:color w:val="FF0000"/>
+                <w:highlight w:val="yellow"/>
+              </w:rPr>
+              <w:t>P</w:t>
+            </w:r>
+            <w:r>
+              <w:rPr>
+                <w:rFonts w:hint="eastAsia"/>
+                <w:b/>
+                <w:color w:val="FF0000"/>
+                <w:highlight w:val="yellow"/>
+              </w:rPr>
+              <w:t>age2</w:t>
             </w:r>
           </w:p>
         </w:tc>
@@ -744,12 +708,11 @@
             <w:tcW w:w="4677" w:type="dxa"/>
           </w:tcPr>
           <w:p>
-            <w:r>
-              <w:rPr>
-                <w:rFonts w:hint="eastAsia"/>
-              </w:rPr>
-              <w:t>目前頁面</w:t>
-            </w:r>
+            <w:pPr>
+              <w:rPr>
+                <w:rFonts w:hint="eastAsia"/>
+              </w:rPr>
+            </w:pPr>
           </w:p>
         </w:tc>
       </w:tr>
@@ -763,7 +726,12 @@
           </w:tcPr>
           <w:p>
             <w:r>
-              <w:t>ui.goodsVOArr = goodsArr;</w:t>
+              <w:t>ui.labelItemArray = labelItemArr;</w:t>
+            </w:r>
+          </w:p>
+          <w:p>
+            <w:r>
+              <w:tab/>
             </w:r>
           </w:p>
         </w:tc>
@@ -773,31 +741,49 @@
           </w:tcPr>
           <w:p>
             <w:r>
-              <w:t>V</w:t>
-            </w:r>
-            <w:r>
-              <w:rPr>
-                <w:rFonts w:hint="eastAsia"/>
-              </w:rPr>
-              <w:t>o:</w:t>
-            </w:r>
-            <w:r>
-              <w:t xml:space="preserve"> </w:t>
-            </w:r>
-            <w:r>
-              <w:t>DesignViewItemVO</w:t>
-            </w:r>
-          </w:p>
-          <w:p>
-            <w:r>
-              <w:t>vo.id = "ID_" + i;</w:t>
-            </w:r>
-          </w:p>
-          <w:p>
-            <w:r>
-              <w:t>vo.itemIcon = new testMiniView();</w:t>
-            </w:r>
-          </w:p>
+              <w:rPr>
+                <w:rFonts w:hint="eastAsia"/>
+              </w:rPr>
+              <w:t>var labelItemArr:Array = ["</w:t>
+            </w:r>
+            <w:r>
+              <w:rPr>
+                <w:rFonts w:hint="eastAsia"/>
+              </w:rPr>
+              <w:t>空間氣氛類</w:t>
+            </w:r>
+            <w:r>
+              <w:rPr>
+                <w:rFonts w:hint="eastAsia"/>
+              </w:rPr>
+              <w:t>","</w:t>
+            </w:r>
+            <w:r>
+              <w:rPr>
+                <w:rFonts w:hint="eastAsia"/>
+              </w:rPr>
+              <w:t>浴室</w:t>
+            </w:r>
+            <w:r>
+              <w:rPr>
+                <w:rFonts w:hint="eastAsia"/>
+              </w:rPr>
+              <w:t>","</w:t>
+            </w:r>
+            <w:r>
+              <w:rPr>
+                <w:rFonts w:hint="eastAsia"/>
+              </w:rPr>
+              <w:t>文創小物類</w:t>
+            </w:r>
+            <w:r>
+              <w:rPr>
+                <w:rFonts w:hint="eastAsia"/>
+              </w:rPr>
+              <w:t>"];</w:t>
+            </w:r>
+          </w:p>
+          <w:p/>
         </w:tc>
       </w:tr>
       <w:tr>
@@ -810,7 +796,7 @@
           </w:tcPr>
           <w:p>
             <w:r>
-              <w:t>ui.btnArray = btnArr;</w:t>
+              <w:t>ui.labelItemCurChoose = 1;</w:t>
             </w:r>
           </w:p>
         </w:tc>
@@ -819,73 +805,13 @@
             <w:tcW w:w="4677" w:type="dxa"/>
           </w:tcPr>
           <w:p>
-            <w:pPr>
-              <w:rPr>
-                <w:b/>
-                <w:color w:val="FF0000"/>
-              </w:rPr>
-            </w:pPr>
-            <w:r>
-              <w:rPr>
-                <w:b/>
-                <w:color w:val="FF0000"/>
-              </w:rPr>
-              <w:t>P</w:t>
-            </w:r>
-            <w:r>
-              <w:rPr>
-                <w:rFonts w:hint="eastAsia"/>
-                <w:b/>
-                <w:color w:val="FF0000"/>
-              </w:rPr>
-              <w:t>age3</w:t>
-            </w:r>
-          </w:p>
-          <w:p>
-            <w:r>
-              <w:rPr>
-                <w:rFonts w:hint="eastAsia"/>
-              </w:rPr>
-              <w:t>var btnArr:Array = ["</w:t>
-            </w:r>
-            <w:r>
-              <w:rPr>
-                <w:rFonts w:hint="eastAsia"/>
-              </w:rPr>
-              <w:t>按這個</w:t>
-            </w:r>
-            <w:r>
-              <w:rPr>
-                <w:rFonts w:hint="eastAsia"/>
-              </w:rPr>
-              <w:t>","</w:t>
-            </w:r>
-            <w:r>
-              <w:rPr>
-                <w:rFonts w:hint="eastAsia"/>
-              </w:rPr>
-              <w:t>或是按他</w:t>
-            </w:r>
-            <w:r>
-              <w:rPr>
-                <w:rFonts w:hint="eastAsia"/>
-              </w:rPr>
-              <w:t>","</w:t>
-            </w:r>
-            <w:r>
-              <w:rPr>
-                <w:rFonts w:hint="eastAsia"/>
-              </w:rPr>
-              <w:t>這個也行</w:t>
-            </w:r>
-            <w:r>
-              <w:rPr>
-                <w:rFonts w:hint="eastAsia"/>
-              </w:rPr>
-              <w:t>"];</w:t>
-            </w:r>
-          </w:p>
-          <w:p/>
+            <w:r>
+              <w:rPr>
+                <w:rFonts w:hint="eastAsia"/>
+              </w:rPr>
+              <w:t>目前頁面</w:t>
+            </w:r>
+          </w:p>
         </w:tc>
       </w:tr>
       <w:tr>
@@ -894,19 +820,51 @@
         </w:trPr>
         <w:tc>
           <w:tcPr>
-            <w:tcW w:w="11057" w:type="dxa"/>
-            <w:gridSpan w:val="2"/>
-            <w:shd w:val="clear" w:color="auto" w:fill="FFFF00"/>
-          </w:tcPr>
-          <w:p>
-            <w:pPr>
-              <w:jc w:val="center"/>
-            </w:pPr>
-            <w:r>
-              <w:rPr>
-                <w:rFonts w:hint="eastAsia"/>
-              </w:rPr>
-              <w:t>EVENT</w:t>
+            <w:tcW w:w="6380" w:type="dxa"/>
+          </w:tcPr>
+          <w:p>
+            <w:r>
+              <w:t>ui.goodsVOArr = goodsArr;</w:t>
+            </w:r>
+          </w:p>
+        </w:tc>
+        <w:tc>
+          <w:tcPr>
+            <w:tcW w:w="4677" w:type="dxa"/>
+          </w:tcPr>
+          <w:p>
+            <w:r>
+              <w:t>V</w:t>
+            </w:r>
+            <w:r>
+              <w:rPr>
+                <w:rFonts w:hint="eastAsia"/>
+              </w:rPr>
+              <w:t>o:</w:t>
+            </w:r>
+            <w:bookmarkStart w:id="0" w:name="OLE_LINK1"/>
+            <w:bookmarkStart w:id="1" w:name="OLE_LINK2"/>
+            <w:bookmarkStart w:id="2" w:name="OLE_LINK3"/>
+            <w:bookmarkStart w:id="3" w:name="OLE_LINK4"/>
+            <w:r>
+              <w:t xml:space="preserve"> </w:t>
+            </w:r>
+            <w:r>
+              <w:t>DesignViewItemVO</w:t>
+            </w:r>
+            <w:bookmarkEnd w:id="0"/>
+            <w:bookmarkEnd w:id="1"/>
+            <w:bookmarkEnd w:id="2"/>
+            <w:bookmarkEnd w:id="3"/>
+          </w:p>
+          <w:p>
+            <w:r>
+              <w:t>vo.id = "ID_" + i;</w:t>
+            </w:r>
+          </w:p>
+          <w:p>
+            <w:r>
+              <w:t>vo.itemIcon = new testMiniView();</w:t>
             </w:r>
           </w:p>
         </w:tc>
@@ -920,8 +878,18 @@
             <w:tcW w:w="6380" w:type="dxa"/>
           </w:tcPr>
           <w:p>
-            <w:r>
-              <w:t>ui.cbMouseClick = onClick;</w:t>
+            <w:pPr>
+              <w:rPr>
+                <w:b/>
+                <w:color w:val="FF0000"/>
+              </w:rPr>
+            </w:pPr>
+            <w:r>
+              <w:rPr>
+                <w:b/>
+                <w:color w:val="FF0000"/>
+              </w:rPr>
+              <w:t>ui.rightViewVOArr = rVoArr;</w:t>
             </w:r>
           </w:p>
         </w:tc>
@@ -930,11 +898,37 @@
             <w:tcW w:w="4677" w:type="dxa"/>
           </w:tcPr>
           <w:p>
-            <w:r>
-              <w:rPr>
-                <w:rFonts w:hint="eastAsia"/>
-              </w:rPr>
-              <w:t>點擊下一步</w:t>
+            <w:pPr>
+              <w:rPr>
+                <w:rFonts w:hint="eastAsia"/>
+                <w:b/>
+                <w:color w:val="FF0000"/>
+              </w:rPr>
+            </w:pPr>
+            <w:r>
+              <w:rPr>
+                <w:rFonts w:hint="eastAsia"/>
+                <w:b/>
+                <w:color w:val="FF0000"/>
+              </w:rPr>
+              <w:t>右邊視角</w:t>
+            </w:r>
+            <w:r>
+              <w:rPr>
+                <w:rFonts w:hint="eastAsia"/>
+                <w:b/>
+                <w:color w:val="FF0000"/>
+              </w:rPr>
+              <w:t>VO</w:t>
+            </w:r>
+          </w:p>
+          <w:p>
+            <w:r>
+              <w:rPr>
+                <w:b/>
+                <w:color w:val="FF0000"/>
+              </w:rPr>
+              <w:t>DesignViewItemVO</w:t>
             </w:r>
           </w:p>
         </w:tc>
@@ -948,8 +942,28 @@
             <w:tcW w:w="6380" w:type="dxa"/>
           </w:tcPr>
           <w:p>
-            <w:r>
-              <w:t>ui.cbItemClick = onItemClick;</w:t>
+            <w:pPr>
+              <w:rPr>
+                <w:b/>
+                <w:color w:val="FF0000"/>
+              </w:rPr>
+            </w:pPr>
+            <w:r>
+              <w:rPr>
+                <w:b/>
+                <w:color w:val="FF0000"/>
+                <w:highlight w:val="yellow"/>
+              </w:rPr>
+              <w:t>P</w:t>
+            </w:r>
+            <w:r>
+              <w:rPr>
+                <w:rFonts w:hint="eastAsia"/>
+                <w:b/>
+                <w:color w:val="FF0000"/>
+                <w:highlight w:val="yellow"/>
+              </w:rPr>
+              <w:t>age3</w:t>
             </w:r>
           </w:p>
         </w:tc>
@@ -958,35 +972,13 @@
             <w:tcW w:w="4677" w:type="dxa"/>
           </w:tcPr>
           <w:p>
-            <w:r>
-              <w:t>M</w:t>
-            </w:r>
-            <w:r>
-              <w:rPr>
-                <w:rFonts w:hint="eastAsia"/>
-              </w:rPr>
-              <w:t>ini</w:t>
-            </w:r>
-            <w:r>
-              <w:rPr>
-                <w:rFonts w:hint="eastAsia"/>
-              </w:rPr>
-              <w:t>視角點擊</w:t>
-            </w:r>
-          </w:p>
-          <w:p>
-            <w:r>
-              <w:rPr>
-                <w:rFonts w:hint="eastAsia"/>
-              </w:rPr>
-              <w:t>回傳你所塞的</w:t>
-            </w:r>
-            <w:r>
-              <w:rPr>
-                <w:rFonts w:hint="eastAsia"/>
-              </w:rPr>
-              <w:t>ID</w:t>
-            </w:r>
+            <w:pPr>
+              <w:rPr>
+                <w:rFonts w:hint="eastAsia"/>
+                <w:b/>
+                <w:color w:val="FF0000"/>
+              </w:rPr>
+            </w:pPr>
           </w:p>
         </w:tc>
       </w:tr>
@@ -1000,7 +992,7 @@
           </w:tcPr>
           <w:p>
             <w:r>
-              <w:t>ui.cbLabelClick = onLabelClick;</w:t>
+              <w:t>ui.btnArray = btnArr;</w:t>
             </w:r>
           </w:p>
         </w:tc>
@@ -1013,27 +1005,46 @@
               <w:rPr>
                 <w:rFonts w:hint="eastAsia"/>
               </w:rPr>
-              <w:t>回傳</w:t>
-            </w:r>
-            <w:r>
-              <w:rPr>
-                <w:rFonts w:hint="eastAsia"/>
-              </w:rPr>
-              <w:t xml:space="preserve">LabelArr  </w:t>
-            </w:r>
-            <w:r>
-              <w:rPr>
-                <w:rFonts w:hint="eastAsia"/>
-              </w:rPr>
-              <w:t>的</w:t>
-            </w:r>
-            <w:r>
-              <w:rPr>
-                <w:rFonts w:hint="eastAsia"/>
-              </w:rPr>
-              <w:t xml:space="preserve"> Index</w:t>
-            </w:r>
-          </w:p>
+              <w:t>var btnArr:Array = ["</w:t>
+            </w:r>
+            <w:r>
+              <w:rPr>
+                <w:rFonts w:hint="eastAsia"/>
+              </w:rPr>
+              <w:t>按這個</w:t>
+            </w:r>
+            <w:r>
+              <w:rPr>
+                <w:rFonts w:hint="eastAsia"/>
+              </w:rPr>
+              <w:t>","</w:t>
+            </w:r>
+            <w:r>
+              <w:rPr>
+                <w:rFonts w:hint="eastAsia"/>
+              </w:rPr>
+              <w:t>或是按他</w:t>
+            </w:r>
+            <w:r>
+              <w:rPr>
+                <w:rFonts w:hint="eastAsia"/>
+              </w:rPr>
+              <w:t>","</w:t>
+            </w:r>
+            <w:r>
+              <w:rPr>
+                <w:rFonts w:hint="eastAsia"/>
+              </w:rPr>
+              <w:t>這個也行</w:t>
+            </w:r>
+            <w:r>
+              <w:rPr>
+                <w:rFonts w:hint="eastAsia"/>
+              </w:rPr>
+              <w:t>"];</w:t>
+            </w:r>
+          </w:p>
+          <w:p/>
         </w:tc>
       </w:tr>
       <w:tr>
@@ -1042,53 +1053,19 @@
         </w:trPr>
         <w:tc>
           <w:tcPr>
-            <w:tcW w:w="6380" w:type="dxa"/>
-          </w:tcPr>
-          <w:p>
-            <w:r>
-              <w:t>ui.cbLabelItemClick = onLabelItemClick;</w:t>
-            </w:r>
-          </w:p>
-        </w:tc>
-        <w:tc>
-          <w:tcPr>
-            <w:tcW w:w="4677" w:type="dxa"/>
+            <w:tcW w:w="11057" w:type="dxa"/>
+            <w:gridSpan w:val="2"/>
+            <w:shd w:val="clear" w:color="auto" w:fill="FFFF00"/>
           </w:tcPr>
           <w:p>
             <w:pPr>
-              <w:rPr>
-                <w:b/>
-                <w:color w:val="FF0000"/>
-              </w:rPr>
+              <w:jc w:val="center"/>
             </w:pPr>
             <w:r>
               <w:rPr>
-                <w:b/>
-                <w:color w:val="FF0000"/>
-              </w:rPr>
-              <w:t>P</w:t>
-            </w:r>
-            <w:r>
-              <w:rPr>
-                <w:rFonts w:hint="eastAsia"/>
-                <w:b/>
-                <w:color w:val="FF0000"/>
-              </w:rPr>
-              <w:t xml:space="preserve">age2 </w:t>
-            </w:r>
-          </w:p>
-          <w:p>
-            <w:r>
-              <w:rPr>
-                <w:rFonts w:hint="eastAsia"/>
-              </w:rPr>
-              <w:t>Label</w:t>
-            </w:r>
-            <w:r>
-              <w:rPr>
-                <w:rFonts w:hint="eastAsia"/>
-              </w:rPr>
-              <w:t>點擊</w:t>
+                <w:rFonts w:hint="eastAsia"/>
+              </w:rPr>
+              <w:t>EVENT</w:t>
             </w:r>
           </w:p>
         </w:tc>
@@ -1104,14 +1081,26 @@
           <w:p>
             <w:pPr>
               <w:rPr>
+                <w:b/>
                 <w:color w:val="FF0000"/>
               </w:rPr>
             </w:pPr>
             <w:r>
               <w:rPr>
-                <w:color w:val="FF0000"/>
-              </w:rPr>
-              <w:t>ui.cbGoodsItemDown = onGoodsDown;</w:t>
+                <w:b/>
+                <w:color w:val="FF0000"/>
+                <w:highlight w:val="yellow"/>
+              </w:rPr>
+              <w:t>P</w:t>
+            </w:r>
+            <w:r>
+              <w:rPr>
+                <w:rFonts w:hint="eastAsia"/>
+                <w:b/>
+                <w:color w:val="FF0000"/>
+                <w:highlight w:val="yellow"/>
+              </w:rPr>
+              <w:t>age1</w:t>
             </w:r>
           </w:p>
         </w:tc>
@@ -1123,23 +1112,8 @@
             <w:pPr>
               <w:rPr>
                 <w:rFonts w:hint="eastAsia"/>
-                <w:color w:val="FF0000"/>
               </w:rPr>
             </w:pPr>
-            <w:r>
-              <w:rPr>
-                <w:rFonts w:hint="eastAsia"/>
-                <w:color w:val="FF0000"/>
-              </w:rPr>
-              <w:t>物品欄</w:t>
-            </w:r>
-            <w:r>
-              <w:rPr>
-                <w:rFonts w:hint="eastAsia"/>
-                <w:color w:val="FF0000"/>
-              </w:rPr>
-              <w:t>MouseDown</w:t>
-            </w:r>
           </w:p>
         </w:tc>
       </w:tr>
@@ -1152,42 +1126,8 @@
             <w:tcW w:w="6380" w:type="dxa"/>
           </w:tcPr>
           <w:p>
-            <w:pPr>
-              <w:rPr>
-                <w:color w:val="FF0000"/>
-              </w:rPr>
-            </w:pPr>
-            <w:r>
-              <w:rPr>
-                <w:color w:val="FF0000"/>
-              </w:rPr>
-              <w:t>ui.cbGoodsItem</w:t>
-            </w:r>
-            <w:r>
-              <w:rPr>
-                <w:rFonts w:hint="eastAsia"/>
-                <w:color w:val="FF0000"/>
-              </w:rPr>
-              <w:t>Up</w:t>
-            </w:r>
-            <w:r>
-              <w:rPr>
-                <w:color w:val="FF0000"/>
-              </w:rPr>
-              <w:t xml:space="preserve"> = onGoods</w:t>
-            </w:r>
-            <w:r>
-              <w:rPr>
-                <w:rFonts w:hint="eastAsia"/>
-                <w:color w:val="FF0000"/>
-              </w:rPr>
-              <w:t>Up</w:t>
-            </w:r>
-            <w:r>
-              <w:rPr>
-                <w:color w:val="FF0000"/>
-              </w:rPr>
-              <w:t>;</w:t>
+            <w:r>
+              <w:t>ui.cbMouseClick = onClick;</w:t>
             </w:r>
           </w:p>
         </w:tc>
@@ -1196,32 +1136,11 @@
             <w:tcW w:w="4677" w:type="dxa"/>
           </w:tcPr>
           <w:p>
-            <w:pPr>
-              <w:rPr>
-                <w:rFonts w:hint="eastAsia"/>
-                <w:color w:val="FF0000"/>
-              </w:rPr>
-            </w:pPr>
-            <w:r>
-              <w:rPr>
-                <w:rFonts w:hint="eastAsia"/>
-                <w:color w:val="FF0000"/>
-              </w:rPr>
-              <w:t>物品欄</w:t>
-            </w:r>
-            <w:r>
-              <w:rPr>
-                <w:rFonts w:hint="eastAsia"/>
-                <w:color w:val="FF0000"/>
-              </w:rPr>
-              <w:t>Mouse</w:t>
-            </w:r>
-            <w:r>
-              <w:rPr>
-                <w:rFonts w:hint="eastAsia"/>
-                <w:color w:val="FF0000"/>
-              </w:rPr>
-              <w:t>Up</w:t>
+            <w:r>
+              <w:rPr>
+                <w:rFonts w:hint="eastAsia"/>
+              </w:rPr>
+              <w:t>點擊下一步</w:t>
             </w:r>
           </w:p>
         </w:tc>
@@ -1236,7 +1155,361 @@
           </w:tcPr>
           <w:p>
             <w:r>
+              <w:t>ui.cbItemClick = onItemClick;</w:t>
+            </w:r>
+          </w:p>
+        </w:tc>
+        <w:tc>
+          <w:tcPr>
+            <w:tcW w:w="4677" w:type="dxa"/>
+          </w:tcPr>
+          <w:p>
+            <w:r>
+              <w:t>M</w:t>
+            </w:r>
+            <w:r>
+              <w:rPr>
+                <w:rFonts w:hint="eastAsia"/>
+              </w:rPr>
+              <w:t>ini</w:t>
+            </w:r>
+            <w:r>
+              <w:rPr>
+                <w:rFonts w:hint="eastAsia"/>
+              </w:rPr>
+              <w:t>視角點擊</w:t>
+            </w:r>
+          </w:p>
+          <w:p>
+            <w:r>
+              <w:rPr>
+                <w:rFonts w:hint="eastAsia"/>
+              </w:rPr>
+              <w:t>回傳你所塞的</w:t>
+            </w:r>
+            <w:r>
+              <w:rPr>
+                <w:rFonts w:hint="eastAsia"/>
+              </w:rPr>
+              <w:t>ID</w:t>
+            </w:r>
+          </w:p>
+        </w:tc>
+      </w:tr>
+      <w:tr>
+        <w:trPr>
+          <w:jc w:val="center"/>
+        </w:trPr>
+        <w:tc>
+          <w:tcPr>
+            <w:tcW w:w="6380" w:type="dxa"/>
+          </w:tcPr>
+          <w:p>
+            <w:r>
               <w:lastRenderedPageBreak/>
+              <w:t>ui.cbLabelClick = onLabelClick;</w:t>
+            </w:r>
+          </w:p>
+        </w:tc>
+        <w:tc>
+          <w:tcPr>
+            <w:tcW w:w="4677" w:type="dxa"/>
+          </w:tcPr>
+          <w:p>
+            <w:r>
+              <w:rPr>
+                <w:rFonts w:hint="eastAsia"/>
+              </w:rPr>
+              <w:t>回傳</w:t>
+            </w:r>
+            <w:r>
+              <w:rPr>
+                <w:rFonts w:hint="eastAsia"/>
+              </w:rPr>
+              <w:t xml:space="preserve">LabelArr  </w:t>
+            </w:r>
+            <w:r>
+              <w:rPr>
+                <w:rFonts w:hint="eastAsia"/>
+              </w:rPr>
+              <w:t>的</w:t>
+            </w:r>
+            <w:r>
+              <w:rPr>
+                <w:rFonts w:hint="eastAsia"/>
+              </w:rPr>
+              <w:t xml:space="preserve"> Index</w:t>
+            </w:r>
+          </w:p>
+        </w:tc>
+      </w:tr>
+      <w:tr>
+        <w:trPr>
+          <w:jc w:val="center"/>
+        </w:trPr>
+        <w:tc>
+          <w:tcPr>
+            <w:tcW w:w="6380" w:type="dxa"/>
+          </w:tcPr>
+          <w:p>
+            <w:pPr>
+              <w:rPr>
+                <w:b/>
+                <w:color w:val="FF0000"/>
+              </w:rPr>
+            </w:pPr>
+            <w:r>
+              <w:rPr>
+                <w:b/>
+                <w:color w:val="FF0000"/>
+                <w:highlight w:val="yellow"/>
+              </w:rPr>
+              <w:t>P</w:t>
+            </w:r>
+            <w:r>
+              <w:rPr>
+                <w:rFonts w:hint="eastAsia"/>
+                <w:b/>
+                <w:color w:val="FF0000"/>
+                <w:highlight w:val="yellow"/>
+              </w:rPr>
+              <w:t>age2</w:t>
+            </w:r>
+            <w:r>
+              <w:rPr>
+                <w:rFonts w:hint="eastAsia"/>
+                <w:b/>
+                <w:color w:val="FF0000"/>
+              </w:rPr>
+              <w:t xml:space="preserve"> </w:t>
+            </w:r>
+          </w:p>
+        </w:tc>
+        <w:tc>
+          <w:tcPr>
+            <w:tcW w:w="4677" w:type="dxa"/>
+          </w:tcPr>
+          <w:p>
+            <w:pPr>
+              <w:rPr>
+                <w:rFonts w:hint="eastAsia"/>
+              </w:rPr>
+            </w:pPr>
+          </w:p>
+        </w:tc>
+      </w:tr>
+      <w:tr>
+        <w:trPr>
+          <w:jc w:val="center"/>
+        </w:trPr>
+        <w:tc>
+          <w:tcPr>
+            <w:tcW w:w="6380" w:type="dxa"/>
+          </w:tcPr>
+          <w:p>
+            <w:r>
+              <w:t>ui.cbLabelItemClick = onLabelItemClick;</w:t>
+            </w:r>
+          </w:p>
+        </w:tc>
+        <w:tc>
+          <w:tcPr>
+            <w:tcW w:w="4677" w:type="dxa"/>
+          </w:tcPr>
+          <w:p>
+            <w:r>
+              <w:rPr>
+                <w:rFonts w:hint="eastAsia"/>
+              </w:rPr>
+              <w:t>Label</w:t>
+            </w:r>
+            <w:r>
+              <w:rPr>
+                <w:rFonts w:hint="eastAsia"/>
+              </w:rPr>
+              <w:t>點擊</w:t>
+            </w:r>
+          </w:p>
+        </w:tc>
+      </w:tr>
+      <w:tr>
+        <w:trPr>
+          <w:jc w:val="center"/>
+        </w:trPr>
+        <w:tc>
+          <w:tcPr>
+            <w:tcW w:w="6380" w:type="dxa"/>
+          </w:tcPr>
+          <w:p>
+            <w:r>
+              <w:t>ui.cbGoodsItemDown = onGoodsDown;</w:t>
+            </w:r>
+          </w:p>
+        </w:tc>
+        <w:tc>
+          <w:tcPr>
+            <w:tcW w:w="4677" w:type="dxa"/>
+          </w:tcPr>
+          <w:p>
+            <w:r>
+              <w:rPr>
+                <w:rFonts w:hint="eastAsia"/>
+              </w:rPr>
+              <w:t>物品欄</w:t>
+            </w:r>
+            <w:r>
+              <w:rPr>
+                <w:rFonts w:hint="eastAsia"/>
+              </w:rPr>
+              <w:t>MouseDown</w:t>
+            </w:r>
+          </w:p>
+        </w:tc>
+      </w:tr>
+      <w:tr>
+        <w:trPr>
+          <w:jc w:val="center"/>
+        </w:trPr>
+        <w:tc>
+          <w:tcPr>
+            <w:tcW w:w="6380" w:type="dxa"/>
+          </w:tcPr>
+          <w:p>
+            <w:r>
+              <w:t>ui.cbGoodsItem</w:t>
+            </w:r>
+            <w:r>
+              <w:rPr>
+                <w:rFonts w:hint="eastAsia"/>
+              </w:rPr>
+              <w:t>Up</w:t>
+            </w:r>
+            <w:r>
+              <w:t xml:space="preserve"> = onGoods</w:t>
+            </w:r>
+            <w:r>
+              <w:rPr>
+                <w:rFonts w:hint="eastAsia"/>
+              </w:rPr>
+              <w:t>Up</w:t>
+            </w:r>
+            <w:r>
+              <w:t>;</w:t>
+            </w:r>
+          </w:p>
+        </w:tc>
+        <w:tc>
+          <w:tcPr>
+            <w:tcW w:w="4677" w:type="dxa"/>
+          </w:tcPr>
+          <w:p>
+            <w:r>
+              <w:rPr>
+                <w:rFonts w:hint="eastAsia"/>
+              </w:rPr>
+              <w:t>物品欄</w:t>
+            </w:r>
+            <w:r>
+              <w:rPr>
+                <w:rFonts w:hint="eastAsia"/>
+              </w:rPr>
+              <w:t>MouseUp</w:t>
+            </w:r>
+          </w:p>
+        </w:tc>
+      </w:tr>
+      <w:tr>
+        <w:trPr>
+          <w:jc w:val="center"/>
+        </w:trPr>
+        <w:tc>
+          <w:tcPr>
+            <w:tcW w:w="6380" w:type="dxa"/>
+          </w:tcPr>
+          <w:p>
+            <w:pPr>
+              <w:rPr>
+                <w:color w:val="FF0000"/>
+              </w:rPr>
+            </w:pPr>
+            <w:r>
+              <w:rPr>
+                <w:color w:val="FF0000"/>
+              </w:rPr>
+              <w:t>ui.cbRightViewClick = onRightViewClick;</w:t>
+            </w:r>
+          </w:p>
+        </w:tc>
+        <w:tc>
+          <w:tcPr>
+            <w:tcW w:w="4677" w:type="dxa"/>
+          </w:tcPr>
+          <w:p>
+            <w:pPr>
+              <w:rPr>
+                <w:rFonts w:hint="eastAsia"/>
+              </w:rPr>
+            </w:pPr>
+          </w:p>
+        </w:tc>
+      </w:tr>
+      <w:tr>
+        <w:trPr>
+          <w:jc w:val="center"/>
+        </w:trPr>
+        <w:tc>
+          <w:tcPr>
+            <w:tcW w:w="6380" w:type="dxa"/>
+          </w:tcPr>
+          <w:p>
+            <w:pPr>
+              <w:rPr>
+                <w:b/>
+                <w:color w:val="FF0000"/>
+              </w:rPr>
+            </w:pPr>
+            <w:r>
+              <w:rPr>
+                <w:b/>
+                <w:color w:val="FF0000"/>
+                <w:highlight w:val="yellow"/>
+              </w:rPr>
+              <w:t>P</w:t>
+            </w:r>
+            <w:r>
+              <w:rPr>
+                <w:rFonts w:hint="eastAsia"/>
+                <w:b/>
+                <w:color w:val="FF0000"/>
+                <w:highlight w:val="yellow"/>
+              </w:rPr>
+              <w:t>age3</w:t>
+            </w:r>
+          </w:p>
+        </w:tc>
+        <w:tc>
+          <w:tcPr>
+            <w:tcW w:w="4677" w:type="dxa"/>
+          </w:tcPr>
+          <w:p>
+            <w:pPr>
+              <w:rPr>
+                <w:rFonts w:hint="eastAsia"/>
+              </w:rPr>
+            </w:pPr>
+          </w:p>
+        </w:tc>
+      </w:tr>
+      <w:tr>
+        <w:trPr>
+          <w:jc w:val="center"/>
+        </w:trPr>
+        <w:tc>
+          <w:tcPr>
+            <w:tcW w:w="6380" w:type="dxa"/>
+          </w:tcPr>
+          <w:p>
+            <w:r>
               <w:t>ui.cbBtnChooseClick = onbtnChooseClick;</w:t>
             </w:r>
           </w:p>
@@ -1246,6 +1519,30 @@
             <w:tcW w:w="4677" w:type="dxa"/>
           </w:tcPr>
           <w:p>
+            <w:r>
+              <w:rPr>
+                <w:rFonts w:hint="eastAsia"/>
+              </w:rPr>
+              <w:t>按鈕點擊回傳</w:t>
+            </w:r>
+            <w:r>
+              <w:rPr>
+                <w:rFonts w:hint="eastAsia"/>
+              </w:rPr>
+              <w:t>index</w:t>
+            </w:r>
+          </w:p>
+        </w:tc>
+      </w:tr>
+      <w:tr>
+        <w:trPr>
+          <w:jc w:val="center"/>
+        </w:trPr>
+        <w:tc>
+          <w:tcPr>
+            <w:tcW w:w="6380" w:type="dxa"/>
+          </w:tcPr>
+          <w:p>
             <w:pPr>
               <w:rPr>
                 <w:b/>
@@ -1257,30 +1554,20 @@
                 <w:b/>
                 <w:color w:val="FF0000"/>
               </w:rPr>
-              <w:t>P</w:t>
-            </w:r>
-            <w:r>
-              <w:rPr>
-                <w:rFonts w:hint="eastAsia"/>
-                <w:b/>
-                <w:color w:val="FF0000"/>
-              </w:rPr>
-              <w:t>age3</w:t>
-            </w:r>
-          </w:p>
-          <w:p>
-            <w:r>
-              <w:rPr>
-                <w:rFonts w:hint="eastAsia"/>
-              </w:rPr>
-              <w:t>按鈕點擊回傳</w:t>
-            </w:r>
-            <w:r>
-              <w:rPr>
-                <w:rFonts w:hint="eastAsia"/>
-              </w:rPr>
-              <w:t>index</w:t>
-            </w:r>
+              <w:t>ui.cbDirectionDown = onDirectionDown;</w:t>
+            </w:r>
+          </w:p>
+        </w:tc>
+        <w:tc>
+          <w:tcPr>
+            <w:tcW w:w="4677" w:type="dxa"/>
+          </w:tcPr>
+          <w:p>
+            <w:pPr>
+              <w:rPr>
+                <w:rFonts w:hint="eastAsia"/>
+              </w:rPr>
+            </w:pPr>
           </w:p>
         </w:tc>
       </w:tr>
@@ -1541,6 +1828,7 @@
     </w:p>
     <w:p>
       <w:r>
+        <w:lastRenderedPageBreak/>
         <w:tab/>
         <w:t>ui.labelCount = labelArr;</w:t>
       </w:r>
@@ -1624,7 +1912,6 @@
         <w:rPr>
           <w:rFonts w:hint="eastAsia"/>
         </w:rPr>
-        <w:lastRenderedPageBreak/>
         <w:tab/>
         <w:t>var btnArr:Array = ["</w:t>
       </w:r>
@@ -1900,6 +2187,7 @@
         <w:rPr>
           <w:rFonts w:hint="eastAsia"/>
         </w:rPr>
+        <w:lastRenderedPageBreak/>
         <w:tab/>
         <w:t>trace("</w:t>
       </w:r>
